--- a/Salary-Slip-word.docx
+++ b/Salary-Slip-word.docx
@@ -253,7 +253,7 @@
                 <w:sz w:val="20"/>
                 <w:szCs w:val="20"/>
               </w:rPr>
-              <w:t xml:space="preserve">     </w:t>
+              <w:t xml:space="preserve">    </w:t>
             </w:r>
             <w:proofErr w:type="gramStart"/>
             <w:r>
@@ -297,16 +297,25 @@
                 <w:sz w:val="20"/>
                 <w:szCs w:val="20"/>
               </w:rPr>
-              <w:t>Dec</w:t>
-            </w:r>
-            <w:r>
-              <w:rPr>
-                <w:rFonts w:ascii="Arial" w:eastAsia="Times New Roman" w:hAnsi="Arial" w:cs="Arial"/>
-                <w:color w:val="000000"/>
-                <w:sz w:val="20"/>
-                <w:szCs w:val="20"/>
-              </w:rPr>
-              <w:t>’2</w:t>
+              <w:t>Nov</w:t>
+            </w:r>
+            <w:r>
+              <w:rPr>
+                <w:rFonts w:ascii="Arial" w:eastAsia="Times New Roman" w:hAnsi="Arial" w:cs="Arial"/>
+                <w:color w:val="000000"/>
+                <w:sz w:val="20"/>
+                <w:szCs w:val="20"/>
+              </w:rPr>
+              <w:t>’</w:t>
+            </w:r>
+            <w:r>
+              <w:rPr>
+                <w:rFonts w:ascii="Arial" w:eastAsia="Times New Roman" w:hAnsi="Arial" w:cs="Arial"/>
+                <w:color w:val="000000"/>
+                <w:sz w:val="20"/>
+                <w:szCs w:val="20"/>
+              </w:rPr>
+              <w:t>2</w:t>
             </w:r>
             <w:r>
               <w:rPr>
@@ -553,7 +562,16 @@
                 <w:sz w:val="20"/>
                 <w:szCs w:val="20"/>
               </w:rPr>
-              <w:t>20000</w:t>
+              <w:t>3</w:t>
+            </w:r>
+            <w:r>
+              <w:rPr>
+                <w:rFonts w:ascii="Arial" w:eastAsia="Times New Roman" w:hAnsi="Arial" w:cs="Arial"/>
+                <w:color w:val="000000"/>
+                <w:sz w:val="20"/>
+                <w:szCs w:val="20"/>
+              </w:rPr>
+              <w:t>0000</w:t>
             </w:r>
             <w:r>
               <w:rPr>
@@ -619,15 +637,6 @@
                 <w:szCs w:val="20"/>
               </w:rPr>
             </w:pPr>
-            <w:r>
-              <w:rPr>
-                <w:rFonts w:ascii="Arial" w:eastAsia="Times New Roman" w:hAnsi="Arial" w:cs="Arial"/>
-                <w:color w:val="000000"/>
-                <w:sz w:val="20"/>
-                <w:szCs w:val="20"/>
-              </w:rPr>
-              <w:t>H R A</w:t>
-            </w:r>
           </w:p>
         </w:tc>
         <w:tc>
@@ -637,32 +646,13 @@
           </w:tcPr>
           <w:p>
             <w:pPr>
-              <w:jc w:val="center"/>
-              <w:rPr>
-                <w:rFonts w:ascii="Arial" w:eastAsia="Times New Roman" w:hAnsi="Arial" w:cs="Arial"/>
-                <w:color w:val="000000"/>
-                <w:sz w:val="20"/>
-                <w:szCs w:val="20"/>
-              </w:rPr>
-            </w:pPr>
-            <w:r>
-              <w:rPr>
-                <w:rFonts w:ascii="Arial" w:eastAsia="Times New Roman" w:hAnsi="Arial" w:cs="Arial"/>
-                <w:color w:val="000000"/>
-                <w:sz w:val="20"/>
-                <w:szCs w:val="20"/>
-              </w:rPr>
-              <w:t>10000</w:t>
-            </w:r>
-            <w:r>
-              <w:rPr>
-                <w:rFonts w:ascii="Arial" w:eastAsia="Times New Roman" w:hAnsi="Arial" w:cs="Arial"/>
-                <w:color w:val="000000"/>
-                <w:sz w:val="20"/>
-                <w:szCs w:val="20"/>
-              </w:rPr>
-              <w:t>.00</w:t>
-            </w:r>
+              <w:rPr>
+                <w:rFonts w:ascii="Arial" w:eastAsia="Times New Roman" w:hAnsi="Arial" w:cs="Arial"/>
+                <w:color w:val="000000"/>
+                <w:sz w:val="20"/>
+                <w:szCs w:val="20"/>
+              </w:rPr>
+            </w:pPr>
           </w:p>
         </w:tc>
         <w:tc>
